--- a/các công nghệ mới/Hướng dẫn sử dụng elasticsearch, kibana và logstatsh.docx
+++ b/các công nghệ mới/Hướng dẫn sử dụng elasticsearch, kibana và logstatsh.docx
@@ -466,6 +466,32 @@
         </w:rPr>
         <w:t xml:space="preserve"> ??? – Hiện chưa có giải pháp ??? Nhưng vân có thể truy cập https:localhost:9200 bằng trình duyệt là được rồi.</w:t>
       </w:r>
+      <w:r>
+        <w:t xml:space="preserve"> – có khả năng là do thiếu mật khẩu đăng nhập:</w:t>
+      </w:r>
+      <w:r>
+        <w:t xml:space="preserve"> </w:t>
+      </w:r>
+      <w:r>
+        <w:t>curl –cacert http_ca.crt –u elastic</w:t>
+      </w:r>
+      <w:r>
+        <w:t xml:space="preserve">: </w:t>
+      </w:r>
+      <w:r>
+        <w:rPr>
+          <w:highlight w:val="yellow"/>
+        </w:rPr>
+        <w:t>$ELASTIC_PASSWORD</w:t>
+      </w:r>
+      <w:r>
+        <w:t xml:space="preserve"> </w:t>
+      </w:r>
+      <w:r>
+        <w:t>https://localhost:9200</w:t>
+      </w:r>
+      <w:bookmarkStart w:id="0" w:name="_GoBack"/>
+      <w:bookmarkEnd w:id="0"/>
     </w:p>
     <w:p>
       <w:r>
@@ -561,6 +587,7 @@
         <w:pStyle w:val="Heading1"/>
       </w:pPr>
       <w:r>
+        <w:lastRenderedPageBreak/>
         <w:t>Kibana</w:t>
       </w:r>
     </w:p>
@@ -586,8 +613,6 @@
       <w:r>
         <w:t>y</w:t>
       </w:r>
-      <w:bookmarkStart w:id="0" w:name="_GoBack"/>
-      <w:bookmarkEnd w:id="0"/>
       <w:r>
         <w:t xml:space="preserve"> thông tin về cấu trúc của các </w:t>
       </w:r>
@@ -603,7 +628,6 @@
     </w:p>
     <w:p>
       <w:r>
-        <w:lastRenderedPageBreak/>
         <w:t xml:space="preserve">Kibana yêu cầu một </w:t>
       </w:r>
       <w:r>
@@ -944,6 +968,7 @@
         <w:pStyle w:val="Heading1"/>
       </w:pPr>
       <w:r>
+        <w:lastRenderedPageBreak/>
         <w:t>L</w:t>
       </w:r>
       <w:r>
@@ -962,7 +987,6 @@
     </w:p>
     <w:p>
       <w:r>
-        <w:lastRenderedPageBreak/>
         <w:t>[2022-10-05T04:04:08,279][INFO ][logstash.javapipeline    ] Pipeline `main` is configured with `pipeline.ecs_compatibility: v8` setting. All plugins in this pipeline will default to `ecs_compatibility =&gt; v8` unless explicitly configured otherwise.</w:t>
       </w:r>
     </w:p>
@@ -1004,7 +1028,7 @@
         <v:path o:extrusionok="f" gradientshapeok="t" o:connecttype="rect"/>
         <o:lock v:ext="edit" aspectratio="t"/>
       </v:shapetype>
-      <v:shape id="_x0000_i1028" type="#_x0000_t75" style="width:11.25pt;height:11.25pt" o:bullet="t">
+      <v:shape id="_x0000_i1029" type="#_x0000_t75" style="width:11.25pt;height:11.25pt" o:bullet="t">
         <v:imagedata r:id="rId1" o:title="msoDA41"/>
       </v:shape>
     </w:pict>
